--- a/Appendix-to-Conspecific-density-dependence-in-plant-communities--a-theory-based-toolkit-for-empirical-studies.docx
+++ b/Appendix-to-Conspecific-density-dependence-in-plant-communities--a-theory-based-toolkit-for-empirical-studies.docx
@@ -375,7 +375,7 @@
         <w:pStyle w:val="BodyText"/>
       </w:pPr>
       <w:r>
-        <w:t xml:space="preserve">We then demonstrate how to weight the calculation of neighborhood density by individual size (</w:t>
+        <w:t xml:space="preserve">We then demonstrate how to weight the calculation of neighborhood density by individual neighbor size (</w:t>
       </w:r>
       <w:r>
         <w:rPr>
@@ -405,7 +405,7 @@
         <w:pStyle w:val="BodyText"/>
       </w:pPr>
       <w:r>
-        <w:t xml:space="preserve">To assess which shape parameters of the exponential decay function is most appropriate for the data set, we fit models with multiple combinations of decay function values and compare models using log likelihood.</w:t>
+        <w:t xml:space="preserve">To assess which shape parameters of the exponential decay function are most appropriate for the data set, we fit models with multiple combinations of decay function values and compare models using log likelihood.</w:t>
       </w:r>
     </w:p>
     <w:p>
@@ -454,7 +454,7 @@
         <w:t xml:space="preserve"> </w:t>
       </w:r>
       <w:r>
-        <w:t xml:space="preserve">(Barber et al. 2022)</w:t>
+        <w:t xml:space="preserve">(see Barber et al. 2022)</w:t>
       </w:r>
       <w:r>
         <w:t xml:space="preserve">. An excellent case study using Stan is</w:t>
@@ -654,7 +654,13 @@
         <w:rPr>
           <w:rStyle w:val="NormalTok"/>
         </w:rPr>
-        <w:t xml:space="preserve">(tidyr)</w:t>
+        <w:t xml:space="preserve">(tidyr) </w:t>
+      </w:r>
+      <w:r>
+        <w:rPr>
+          <w:rStyle w:val="CommentTok"/>
+        </w:rPr>
+        <w:t xml:space="preserve"># For data manipulation</w:t>
       </w:r>
       <w:r>
         <w:br/>
@@ -669,7 +675,13 @@
         <w:rPr>
           <w:rStyle w:val="NormalTok"/>
         </w:rPr>
-        <w:t xml:space="preserve">(dplyr)</w:t>
+        <w:t xml:space="preserve">(dplyr) </w:t>
+      </w:r>
+      <w:r>
+        <w:rPr>
+          <w:rStyle w:val="CommentTok"/>
+        </w:rPr>
+        <w:t xml:space="preserve"># For data manipulation</w:t>
       </w:r>
       <w:r>
         <w:br/>
@@ -684,7 +696,13 @@
         <w:rPr>
           <w:rStyle w:val="NormalTok"/>
         </w:rPr>
-        <w:t xml:space="preserve">(ggplot2)</w:t>
+        <w:t xml:space="preserve">(ggplot2) </w:t>
+      </w:r>
+      <w:r>
+        <w:rPr>
+          <w:rStyle w:val="CommentTok"/>
+        </w:rPr>
+        <w:t xml:space="preserve"># For data plotting</w:t>
       </w:r>
       <w:r>
         <w:br/>
@@ -699,7 +717,13 @@
         <w:rPr>
           <w:rStyle w:val="NormalTok"/>
         </w:rPr>
-        <w:t xml:space="preserve">(parallel)</w:t>
+        <w:t xml:space="preserve">(spatstat.geom) </w:t>
+      </w:r>
+      <w:r>
+        <w:rPr>
+          <w:rStyle w:val="CommentTok"/>
+        </w:rPr>
+        <w:t xml:space="preserve"># For spatial analysis</w:t>
       </w:r>
       <w:r>
         <w:br/>
@@ -714,7 +738,13 @@
         <w:rPr>
           <w:rStyle w:val="NormalTok"/>
         </w:rPr>
-        <w:t xml:space="preserve">(here)</w:t>
+        <w:t xml:space="preserve">(here) </w:t>
+      </w:r>
+      <w:r>
+        <w:rPr>
+          <w:rStyle w:val="CommentTok"/>
+        </w:rPr>
+        <w:t xml:space="preserve"># For managing working directories</w:t>
       </w:r>
       <w:r>
         <w:br/>
@@ -729,7 +759,13 @@
         <w:rPr>
           <w:rStyle w:val="NormalTok"/>
         </w:rPr>
-        <w:t xml:space="preserve">(spatstat.geom)</w:t>
+        <w:t xml:space="preserve">(mgcv) </w:t>
+      </w:r>
+      <w:r>
+        <w:rPr>
+          <w:rStyle w:val="CommentTok"/>
+        </w:rPr>
+        <w:t xml:space="preserve"># For fitting gams</w:t>
       </w:r>
       <w:r>
         <w:br/>
@@ -744,13 +780,13 @@
         <w:rPr>
           <w:rStyle w:val="NormalTok"/>
         </w:rPr>
-        <w:t xml:space="preserve">(mgcv) </w:t>
+        <w:t xml:space="preserve">(lubridate) </w:t>
       </w:r>
       <w:r>
         <w:rPr>
           <w:rStyle w:val="CommentTok"/>
         </w:rPr>
-        <w:t xml:space="preserve"># For fitting gams</w:t>
+        <w:t xml:space="preserve"># For calculating census intervals</w:t>
       </w:r>
       <w:r>
         <w:br/>
@@ -765,13 +801,13 @@
         <w:rPr>
           <w:rStyle w:val="NormalTok"/>
         </w:rPr>
-        <w:t xml:space="preserve">(lubridate) </w:t>
+        <w:t xml:space="preserve">(broom) </w:t>
       </w:r>
       <w:r>
         <w:rPr>
           <w:rStyle w:val="CommentTok"/>
         </w:rPr>
-        <w:t xml:space="preserve"># For calculating census intervals</w:t>
+        <w:t xml:space="preserve"># For processing fit models</w:t>
       </w:r>
       <w:r>
         <w:br/>
@@ -786,28 +822,13 @@
         <w:rPr>
           <w:rStyle w:val="NormalTok"/>
         </w:rPr>
-        <w:t xml:space="preserve">(broom) </w:t>
+        <w:t xml:space="preserve">(purrr) </w:t>
       </w:r>
       <w:r>
         <w:rPr>
           <w:rStyle w:val="CommentTok"/>
         </w:rPr>
-        <w:t xml:space="preserve"># For processing fit models</w:t>
-      </w:r>
-      <w:r>
-        <w:br/>
-      </w:r>
-      <w:r>
-        <w:rPr>
-          <w:rStyle w:val="FunctionTok"/>
-        </w:rPr>
-        <w:t xml:space="preserve">library</w:t>
-      </w:r>
-      <w:r>
-        <w:rPr>
-          <w:rStyle w:val="NormalTok"/>
-        </w:rPr>
-        <w:t xml:space="preserve">(purrr)</w:t>
+        <w:t xml:space="preserve"># For data manipulation</w:t>
       </w:r>
       <w:r>
         <w:br/>
@@ -846,7 +867,7 @@
         <w:pStyle w:val="FirstParagraph"/>
       </w:pPr>
       <w:r>
-        <w:t xml:space="preserve">For this tutorial, we will be using an example data set from Barro Colorado Island (BCI) (</w:t>
+        <w:t xml:space="preserve">For this tutorial, we will be using an example data set from Barro Colorado Island (BCI), Panama (</w:t>
       </w:r>
       <w:hyperlink r:id="rId32">
         <w:r>
@@ -857,7 +878,7 @@
         </w:r>
       </w:hyperlink>
       <w:r>
-        <w:t xml:space="preserve">) that includes 7,028 observations, of 3,771 individuals of 16 species across two census intervals with the 50 ha BCI 50 ha forest dynamics plot (</w:t>
+        <w:t xml:space="preserve">) that includes 7,028 observations, of 3,771 individuals of 16 tree species across two censuses from the larger 50 ha BCI 50 ha Forest Dynamics Plot data set (</w:t>
       </w:r>
       <w:hyperlink r:id="rId33">
         <w:r>
@@ -868,7 +889,17 @@
         </w:r>
       </w:hyperlink>
       <w:r>
-        <w:t xml:space="preserve">). Each stem is individually mapped, which allows us to calculate neighborhood density across different distance thresholds.</w:t>
+        <w:t xml:space="preserve">). Each stem is individually mapped and its diamter at 1.3m above ground is measured (DBH), which allows us to calculate neighborhood density across different distance thresholds and as a function of neighbor size (</w:t>
+      </w:r>
+      <w:r>
+        <w:rPr>
+          <w:iCs/>
+          <w:i/>
+        </w:rPr>
+        <w:t xml:space="preserve">e.g.</w:t>
+      </w:r>
+      <w:r>
+        <w:t xml:space="preserve">, basal area), respectively.</w:t>
       </w:r>
     </w:p>
     <w:p>
@@ -1051,45 +1082,6 @@
       </w:r>
       <w:r>
         <w:t xml:space="preserve">: census number</w:t>
-      </w:r>
-    </w:p>
-    <w:p>
-      <w:pPr>
-        <w:numPr>
-          <w:ilvl w:val="0"/>
-          <w:numId w:val="1001"/>
-        </w:numPr>
-      </w:pPr>
-      <w:r>
-        <w:rPr>
-          <w:bCs/>
-          <w:b/>
-        </w:rPr>
-        <w:t xml:space="preserve">surv</w:t>
-      </w:r>
-      <w:r>
-        <w:t xml:space="preserve">: survival status at census, 1 = alive, 0 = dead</w:t>
-      </w:r>
-    </w:p>
-    <w:p>
-      <w:pPr>
-        <w:numPr>
-          <w:ilvl w:val="0"/>
-          <w:numId w:val="1001"/>
-        </w:numPr>
-      </w:pPr>
-      <w:r>
-        <w:rPr>
-          <w:bCs/>
-          <w:b/>
-        </w:rPr>
-        <w:t xml:space="preserve">surv_next:</w:t>
-      </w:r>
-      <w:r>
-        <w:t xml:space="preserve"> </w:t>
-      </w:r>
-      <w:r>
-        <w:t xml:space="preserve">survival status at next census, 1 = alive, 0 = dead</w:t>
       </w:r>
     </w:p>
     <w:p>
@@ -1663,7 +1655,7 @@
             <w:r>
               <w:drawing>
                 <wp:inline>
-                  <wp:extent cx="5334000" cy="2667000"/>
+                  <wp:extent cx="5334000" cy="5334000"/>
                   <wp:effectExtent b="0" l="0" r="0" t="0"/>
                   <wp:docPr descr="" title="" id="35" name="Picture"/>
                   <a:graphic>
@@ -1684,7 +1676,7 @@
                         <pic:spPr bwMode="auto">
                           <a:xfrm>
                             <a:off x="0" y="0"/>
-                            <a:ext cx="5334000" cy="2667000"/>
+                            <a:ext cx="5334000" cy="5334000"/>
                           </a:xfrm>
                           <a:prstGeom prst="rect">
                             <a:avLst/>
@@ -1746,6 +1738,14 @@
           <w:b/>
         </w:rPr>
         <w:t xml:space="preserve">Note that this method of calculating neighborhood density is only possible when neighbors’ x-y coordinates are known.</w:t>
+      </w:r>
+    </w:p>
+    <w:p>
+      <w:pPr>
+        <w:pStyle w:val="BodyText"/>
+      </w:pPr>
+      <w:r>
+        <w:t xml:space="preserve">First, we write a function in R for exponential decay with distance, where mu controls the shape of the curve:</w:t>
       </w:r>
     </w:p>
     <w:p>
@@ -2865,7 +2865,7 @@
         <w:pStyle w:val="FirstParagraph"/>
       </w:pPr>
       <w:r>
-        <w:t xml:space="preserve">Trees near the edge of plot boundaries have incomplete information about their neighborhood, because trees outside of the plot boundaries are not mapped. Typically trees within certain distance threshold from the plot edge are excluded from analysis, but still included in calculations of neighborhood densities.</w:t>
+        <w:t xml:space="preserve">Trees near the edge of plot boundaries have incomplete information about their neighborhood, because neighboring trees outside of the plot boundaries are not mapped. Typically trees within certain distance threshold from the plot edge are excluded from analysis, but still included in calculations of neighborhood densities.</w:t>
       </w:r>
     </w:p>
     <w:p>
@@ -2891,7 +2891,17 @@
         <w:t xml:space="preserve"> </w:t>
       </w:r>
       <w:r>
-        <w:t xml:space="preserve">that is TRUE if within a set distance to the edge of the plot.</w:t>
+        <w:t xml:space="preserve">that is TRUE if within a set distance to the edge of the plot (</w:t>
+      </w:r>
+      <w:r>
+        <w:rPr>
+          <w:iCs/>
+          <w:i/>
+        </w:rPr>
+        <w:t xml:space="preserve">e.g.</w:t>
+      </w:r>
+      <w:r>
+        <w:t xml:space="preserve">, 30 m in the example below).</w:t>
       </w:r>
     </w:p>
     <w:p>
@@ -3770,7 +3780,7 @@
         <w:pStyle w:val="BodyText"/>
       </w:pPr>
       <w:r>
-        <w:t xml:space="preserve">If the data set were to contain multiple census intervals, it would be necessary to calculate neighborhood density separately for each census interval, using only the individuals that were alive at the beginning of that census interval.</w:t>
+        <w:t xml:space="preserve">If the data set were to contain multiple census intervals, it would be necessary to calculate neighborhood density separately for each individual in each census interval, using only the individuals that were alive at the beginning of that census interval.</w:t>
       </w:r>
     </w:p>
     <w:p>
@@ -4436,7 +4446,7 @@
         <w:pStyle w:val="FirstParagraph"/>
       </w:pPr>
       <w:r>
-        <w:t xml:space="preserve">Next we add in additional columns for neighbor characteristic, (</w:t>
+        <w:t xml:space="preserve">Next we add in additional columns for individual characteristic, (</w:t>
       </w:r>
       <w:r>
         <w:rPr>
@@ -4927,7 +4937,7 @@
         <w:pStyle w:val="FirstParagraph"/>
       </w:pPr>
       <w:r>
-        <w:t xml:space="preserve">We then remove focal trees that are too close to the edge of the plot</w:t>
+        <w:t xml:space="preserve">We then remove focal trees that are too close to the edge of the plot.</w:t>
       </w:r>
     </w:p>
     <w:p>
@@ -4991,7 +5001,7 @@
         <w:pStyle w:val="FirstParagraph"/>
       </w:pPr>
       <w:r>
-        <w:t xml:space="preserve">Next, we add columns to our neighbors data set that indicates the distance decay multiplier and the distance decay multiplier weighted by basal area</w:t>
+        <w:t xml:space="preserve">Next, we add columns to our neighbors data set that indicates the distance decay multiplier and the distance decay multiplier weighted by basal area.</w:t>
       </w:r>
     </w:p>
     <w:p>
@@ -21190,7 +21200,7 @@
     </w:tbl>
     <w:bookmarkEnd w:id="64"/>
     <w:bookmarkEnd w:id="65"/>
-    <w:bookmarkStart w:id="88" w:name="calculating-marginal-effects"/>
+    <w:bookmarkStart w:id="89" w:name="calculating-marginal-effects"/>
     <w:p>
       <w:pPr>
         <w:pStyle w:val="Heading1"/>
@@ -21199,7 +21209,7 @@
         <w:t xml:space="preserve">3. Calculating Marginal Effects</w:t>
       </w:r>
     </w:p>
-    <w:bookmarkStart w:id="70" w:name="overview-1"/>
+    <w:bookmarkStart w:id="71" w:name="overview-1"/>
     <w:p>
       <w:pPr>
         <w:pStyle w:val="Heading2"/>
@@ -21427,7 +21437,7 @@
             <w:r>
               <w:t xml:space="preserve"> </w:t>
             </w:r>
-            <w:hyperlink r:id="rId28">
+            <w:hyperlink r:id="rId70">
               <w:r>
                 <w:rPr>
                   <w:rStyle w:val="Hyperlink"/>
@@ -21459,8 +21469,8 @@
         </w:tc>
       </w:tr>
     </w:tbl>
-    <w:bookmarkEnd w:id="70"/>
-    <w:bookmarkStart w:id="71" w:name="load-libraries"/>
+    <w:bookmarkEnd w:id="71"/>
+    <w:bookmarkStart w:id="72" w:name="load-libraries"/>
     <w:p>
       <w:pPr>
         <w:pStyle w:val="Heading2"/>
@@ -21750,8 +21760,8 @@
         <w:t xml:space="preserve">(tidyr)</w:t>
       </w:r>
     </w:p>
-    <w:bookmarkEnd w:id="71"/>
-    <w:bookmarkStart w:id="75" w:name="load-data"/>
+    <w:bookmarkEnd w:id="72"/>
+    <w:bookmarkStart w:id="76" w:name="load-data"/>
     <w:p>
       <w:pPr>
         <w:pStyle w:val="Heading2"/>
@@ -22777,18 +22787,18 @@
           <wp:inline>
             <wp:extent cx="5334000" cy="4267200"/>
             <wp:effectExtent b="0" l="0" r="0" t="0"/>
-            <wp:docPr descr="" title="" id="73" name="Picture"/>
+            <wp:docPr descr="" title="" id="74" name="Picture"/>
             <a:graphic>
               <a:graphicData uri="http://schemas.openxmlformats.org/drawingml/2006/picture">
                 <pic:pic>
                   <pic:nvPicPr>
-                    <pic:cNvPr descr="calculating-marginal-effects_files/figure-docx/unnamed-chunk-3-1.png" id="74" name="Picture"/>
+                    <pic:cNvPr descr="calculating-marginal-effects_files/figure-docx/unnamed-chunk-3-1.png" id="75" name="Picture"/>
                     <pic:cNvPicPr>
                       <a:picLocks noChangeArrowheads="1" noChangeAspect="1"/>
                     </pic:cNvPicPr>
                   </pic:nvPicPr>
                   <pic:blipFill>
-                    <a:blip r:embed="rId72"/>
+                    <a:blip r:embed="rId73"/>
                     <a:stretch>
                       <a:fillRect/>
                     </a:stretch>
@@ -22815,8 +22825,8 @@
         </w:drawing>
       </w:r>
     </w:p>
-    <w:bookmarkEnd w:id="75"/>
-    <w:bookmarkStart w:id="76" w:name="handling-data-deficient-species"/>
+    <w:bookmarkEnd w:id="76"/>
+    <w:bookmarkStart w:id="77" w:name="handling-data-deficient-species"/>
     <w:p>
       <w:pPr>
         <w:pStyle w:val="Heading2"/>
@@ -24619,8 +24629,8 @@
         </w:tc>
       </w:tr>
     </w:tbl>
-    <w:bookmarkEnd w:id="76"/>
-    <w:bookmarkStart w:id="77" w:name="function-for-fitting-models"/>
+    <w:bookmarkEnd w:id="77"/>
+    <w:bookmarkStart w:id="78" w:name="function-for-fitting-models"/>
     <w:p>
       <w:pPr>
         <w:pStyle w:val="Heading2"/>
@@ -27252,8 +27262,8 @@
         <w:t xml:space="preserve">}</w:t>
       </w:r>
     </w:p>
-    <w:bookmarkEnd w:id="77"/>
-    <w:bookmarkStart w:id="78" w:name="fit-models"/>
+    <w:bookmarkEnd w:id="78"/>
+    <w:bookmarkStart w:id="79" w:name="fit-models"/>
     <w:p>
       <w:pPr>
         <w:pStyle w:val="Heading2"/>
@@ -29224,8 +29234,8 @@
         <w:t xml:space="preserve">}</w:t>
       </w:r>
     </w:p>
-    <w:bookmarkEnd w:id="78"/>
-    <w:bookmarkStart w:id="79" w:name="summarize-model-fits-1"/>
+    <w:bookmarkEnd w:id="79"/>
+    <w:bookmarkStart w:id="80" w:name="summarize-model-fits-1"/>
     <w:p>
       <w:pPr>
         <w:pStyle w:val="Heading2"/>
@@ -30122,8 +30132,8 @@
         <w:t xml:space="preserve">deviance)))</w:t>
       </w:r>
     </w:p>
-    <w:bookmarkEnd w:id="79"/>
-    <w:bookmarkStart w:id="80" w:name="plotting-results"/>
+    <w:bookmarkEnd w:id="80"/>
+    <w:bookmarkStart w:id="81" w:name="plotting-results"/>
     <w:p>
       <w:pPr>
         <w:pStyle w:val="Heading2"/>
@@ -30967,8 +30977,8 @@
         <w:t xml:space="preserve">                2 </w:t>
       </w:r>
     </w:p>
-    <w:bookmarkEnd w:id="80"/>
-    <w:bookmarkStart w:id="86" w:name="ames-absolute-and-relative"/>
+    <w:bookmarkEnd w:id="81"/>
+    <w:bookmarkStart w:id="87" w:name="ames-absolute-and-relative"/>
     <w:p>
       <w:pPr>
         <w:pStyle w:val="Heading2"/>
@@ -31085,7 +31095,7 @@
       <w:r>
         <w:t xml:space="preserve"> </w:t>
       </w:r>
-      <w:hyperlink r:id="rId81">
+      <w:hyperlink r:id="rId82">
         <w:r>
           <w:rPr>
             <w:rStyle w:val="Hyperlink"/>
@@ -31124,7 +31134,7 @@
         <w:t xml:space="preserve">that we encourage the user to explore.</w:t>
       </w:r>
     </w:p>
-    <w:bookmarkStart w:id="82" w:name="settings-for-ames"/>
+    <w:bookmarkStart w:id="83" w:name="settings-for-ames"/>
     <w:p>
       <w:pPr>
         <w:pStyle w:val="Heading3"/>
@@ -31840,8 +31850,8 @@
         <w:t xml:space="preserve"> </w:t>
       </w:r>
     </w:p>
-    <w:bookmarkEnd w:id="82"/>
-    <w:bookmarkStart w:id="83" w:name="functions-to-calculate-ames-and-rame"/>
+    <w:bookmarkEnd w:id="83"/>
+    <w:bookmarkStart w:id="84" w:name="functions-to-calculate-ames-and-rame"/>
     <w:p>
       <w:pPr>
         <w:pStyle w:val="Heading3"/>
@@ -35745,8 +35755,8 @@
         <w:t xml:space="preserve">}</w:t>
       </w:r>
     </w:p>
-    <w:bookmarkEnd w:id="83"/>
-    <w:bookmarkStart w:id="84" w:name="Xd92114386664cc3e83b193bfac18273800abf9e"/>
+    <w:bookmarkEnd w:id="84"/>
+    <w:bookmarkStart w:id="85" w:name="Xd92114386664cc3e83b193bfac18273800abf9e"/>
     <w:p>
       <w:pPr>
         <w:pStyle w:val="Heading3"/>
@@ -37140,8 +37150,8 @@
         <w:t xml:space="preserve">CORDLA con_dens 0.013464775 0.030623821      1          + 1 equilibrium CORDLA</w:t>
       </w:r>
     </w:p>
-    <w:bookmarkEnd w:id="84"/>
-    <w:bookmarkStart w:id="85" w:name="Xac74cd1375336d2276d158403be144f0aac0ed0"/>
+    <w:bookmarkEnd w:id="85"/>
+    <w:bookmarkStart w:id="86" w:name="Xac74cd1375336d2276d158403be144f0aac0ed0"/>
     <w:p>
       <w:pPr>
         <w:pStyle w:val="Heading3"/>
@@ -38604,9 +38614,9 @@
         <w:t xml:space="preserve">CORDLA con_dens 0.10440629 0.241547627      1          + 1 equilibrium CORDLA</w:t>
       </w:r>
     </w:p>
-    <w:bookmarkEnd w:id="85"/>
     <w:bookmarkEnd w:id="86"/>
-    <w:bookmarkStart w:id="87" w:name="saving-results"/>
+    <w:bookmarkEnd w:id="87"/>
+    <w:bookmarkStart w:id="88" w:name="saving-results"/>
     <w:p>
       <w:pPr>
         <w:pStyle w:val="Heading2"/>
@@ -38863,9 +38873,9 @@
         <w:t xml:space="preserve">)</w:t>
       </w:r>
     </w:p>
-    <w:bookmarkEnd w:id="87"/>
     <w:bookmarkEnd w:id="88"/>
-    <w:bookmarkStart w:id="110" w:name="X3c99caf6d7758c217a506fe1863102b51c138e0"/>
+    <w:bookmarkEnd w:id="89"/>
+    <w:bookmarkStart w:id="111" w:name="X3c99caf6d7758c217a506fe1863102b51c138e0"/>
     <w:p>
       <w:pPr>
         <w:pStyle w:val="Heading1"/>
@@ -38874,7 +38884,7 @@
         <w:t xml:space="preserve">4. Using Meta-regressions to Compare CDD across Species or Sites</w:t>
       </w:r>
     </w:p>
-    <w:bookmarkStart w:id="92" w:name="overview-2"/>
+    <w:bookmarkStart w:id="93" w:name="overview-2"/>
     <w:p>
       <w:pPr>
         <w:pStyle w:val="Heading2"/>
@@ -38969,7 +38979,7 @@
       <w:r>
         <w:t xml:space="preserve"> </w:t>
       </w:r>
-      <w:hyperlink r:id="rId89">
+      <w:hyperlink r:id="rId90">
         <w:r>
           <w:rPr>
             <w:rStyle w:val="Hyperlink"/>
@@ -39026,12 +39036,12 @@
                 <wp:inline>
                   <wp:extent cx="152400" cy="152400"/>
                   <wp:effectExtent b="0" l="0" r="0" t="0"/>
-                  <wp:docPr descr="" title="" id="90" name="Picture"/>
+                  <wp:docPr descr="" title="" id="91" name="Picture"/>
                   <a:graphic>
                     <a:graphicData uri="http://schemas.openxmlformats.org/drawingml/2006/picture">
                       <pic:pic>
                         <pic:nvPicPr>
-                          <pic:cNvPr descr="/Applications/quarto/share/formats/docx/note.png" id="91" name="Picture"/>
+                          <pic:cNvPr descr="/Applications/quarto/share/formats/docx/note.png" id="92" name="Picture"/>
                           <pic:cNvPicPr>
                             <a:picLocks noChangeArrowheads="1" noChangeAspect="1"/>
                           </pic:cNvPicPr>
@@ -39099,7 +39109,7 @@
             <w:r>
               <w:t xml:space="preserve"> </w:t>
             </w:r>
-            <w:hyperlink r:id="rId28">
+            <w:hyperlink r:id="rId70">
               <w:r>
                 <w:rPr>
                   <w:rStyle w:val="Hyperlink"/>
@@ -39131,8 +39141,8 @@
         </w:tc>
       </w:tr>
     </w:tbl>
-    <w:bookmarkEnd w:id="92"/>
-    <w:bookmarkStart w:id="93" w:name="load-libraries-and-data-1"/>
+    <w:bookmarkEnd w:id="93"/>
+    <w:bookmarkStart w:id="94" w:name="load-libraries-and-data-1"/>
     <w:p>
       <w:pPr>
         <w:pStyle w:val="Heading2"/>
@@ -40066,8 +40076,8 @@
         </w:pict>
       </w:r>
     </w:p>
-    <w:bookmarkEnd w:id="93"/>
-    <w:bookmarkStart w:id="94" w:name="reformat-data-for-model-fitting"/>
+    <w:bookmarkEnd w:id="94"/>
+    <w:bookmarkStart w:id="95" w:name="reformat-data-for-model-fitting"/>
     <w:p>
       <w:pPr>
         <w:pStyle w:val="Heading2"/>
@@ -40375,8 +40385,8 @@
         </w:pict>
       </w:r>
     </w:p>
-    <w:bookmarkEnd w:id="94"/>
-    <w:bookmarkStart w:id="95" w:name="fit-meta-regression-model"/>
+    <w:bookmarkEnd w:id="95"/>
+    <w:bookmarkStart w:id="96" w:name="fit-meta-regression-model"/>
     <w:p>
       <w:pPr>
         <w:pStyle w:val="Heading2"/>
@@ -40431,7 +40441,7 @@
       <w:r>
         <w:t xml:space="preserve"> </w:t>
       </w:r>
-      <w:hyperlink r:id="rId89">
+      <w:hyperlink r:id="rId90">
         <w:r>
           <w:rPr>
             <w:rStyle w:val="Hyperlink"/>
@@ -40616,8 +40626,8 @@
         <w:t xml:space="preserve"> dat_meta)</w:t>
       </w:r>
     </w:p>
-    <w:bookmarkEnd w:id="95"/>
-    <w:bookmarkStart w:id="96" w:name="print-model-summary"/>
+    <w:bookmarkEnd w:id="96"/>
+    <w:bookmarkStart w:id="97" w:name="print-model-summary"/>
     <w:p>
       <w:pPr>
         <w:pStyle w:val="Heading2"/>
@@ -40831,8 +40841,8 @@
         <w:t xml:space="preserve">Signif. codes:  0 '***' 0.001 '**' 0.01 '*' 0.05 '.' 0.1 ' ' 1</w:t>
       </w:r>
     </w:p>
-    <w:bookmarkEnd w:id="96"/>
-    <w:bookmarkStart w:id="100" w:name="X5752a9847c0a2ae6e2847602a44bcdbe0c3bfff"/>
+    <w:bookmarkEnd w:id="97"/>
+    <w:bookmarkStart w:id="101" w:name="X5752a9847c0a2ae6e2847602a44bcdbe0c3bfff"/>
     <w:p>
       <w:pPr>
         <w:pStyle w:val="Heading2"/>
@@ -40962,18 +40972,18 @@
           <wp:inline>
             <wp:extent cx="5334000" cy="8534400"/>
             <wp:effectExtent b="0" l="0" r="0" t="0"/>
-            <wp:docPr descr="" title="" id="98" name="Picture"/>
+            <wp:docPr descr="" title="" id="99" name="Picture"/>
             <a:graphic>
               <a:graphicData uri="http://schemas.openxmlformats.org/drawingml/2006/picture">
                 <pic:pic>
                   <pic:nvPicPr>
-                    <pic:cNvPr descr="metaregression-comparisons_files/figure-docx/unnamed-chunk-6-1.png" id="99" name="Picture"/>
+                    <pic:cNvPr descr="metaregression-comparisons_files/figure-docx/unnamed-chunk-6-1.png" id="100" name="Picture"/>
                     <pic:cNvPicPr>
                       <a:picLocks noChangeArrowheads="1" noChangeAspect="1"/>
                     </pic:cNvPicPr>
                   </pic:nvPicPr>
                   <pic:blipFill>
-                    <a:blip r:embed="rId97"/>
+                    <a:blip r:embed="rId98"/>
                     <a:stretch>
                       <a:fillRect/>
                     </a:stretch>
@@ -41000,8 +41010,8 @@
         </w:drawing>
       </w:r>
     </w:p>
-    <w:bookmarkEnd w:id="100"/>
-    <w:bookmarkStart w:id="105" w:name="model-diagnostics"/>
+    <w:bookmarkEnd w:id="101"/>
+    <w:bookmarkStart w:id="106" w:name="model-diagnostics"/>
     <w:p>
       <w:pPr>
         <w:pStyle w:val="Heading2"/>
@@ -41017,7 +41027,7 @@
       <w:r>
         <w:t xml:space="preserve">The plot method displays model diagnostics of the meta-regression model (</w:t>
       </w:r>
-      <w:hyperlink r:id="rId101">
+      <w:hyperlink r:id="rId102">
         <w:r>
           <w:rPr>
             <w:rStyle w:val="Hyperlink"/>
@@ -41055,18 +41065,18 @@
           <wp:inline>
             <wp:extent cx="5334000" cy="6667500"/>
             <wp:effectExtent b="0" l="0" r="0" t="0"/>
-            <wp:docPr descr="" title="" id="103" name="Picture"/>
+            <wp:docPr descr="" title="" id="104" name="Picture"/>
             <a:graphic>
               <a:graphicData uri="http://schemas.openxmlformats.org/drawingml/2006/picture">
                 <pic:pic>
                   <pic:nvPicPr>
-                    <pic:cNvPr descr="metaregression-comparisons_files/figure-docx/unnamed-chunk-7-1.png" id="104" name="Picture"/>
+                    <pic:cNvPr descr="metaregression-comparisons_files/figure-docx/unnamed-chunk-7-1.png" id="105" name="Picture"/>
                     <pic:cNvPicPr>
                       <a:picLocks noChangeArrowheads="1" noChangeAspect="1"/>
                     </pic:cNvPicPr>
                   </pic:nvPicPr>
                   <pic:blipFill>
-                    <a:blip r:embed="rId102"/>
+                    <a:blip r:embed="rId103"/>
                     <a:stretch>
                       <a:fillRect/>
                     </a:stretch>
@@ -41093,8 +41103,8 @@
         </w:drawing>
       </w:r>
     </w:p>
-    <w:bookmarkEnd w:id="105"/>
-    <w:bookmarkStart w:id="109" w:name="X5d7d0855318dcba8a7c7ff3205ce3bbefc59643"/>
+    <w:bookmarkEnd w:id="106"/>
+    <w:bookmarkStart w:id="110" w:name="X5d7d0855318dcba8a7c7ff3205ce3bbefc59643"/>
     <w:p>
       <w:pPr>
         <w:pStyle w:val="Heading2"/>
@@ -42589,18 +42599,18 @@
           <wp:inline>
             <wp:extent cx="5334000" cy="4267200"/>
             <wp:effectExtent b="0" l="0" r="0" t="0"/>
-            <wp:docPr descr="" title="" id="107" name="Picture"/>
+            <wp:docPr descr="" title="" id="108" name="Picture"/>
             <a:graphic>
               <a:graphicData uri="http://schemas.openxmlformats.org/drawingml/2006/picture">
                 <pic:pic>
                   <pic:nvPicPr>
-                    <pic:cNvPr descr="metaregression-comparisons_files/figure-docx/unnamed-chunk-8-1.png" id="108" name="Picture"/>
+                    <pic:cNvPr descr="metaregression-comparisons_files/figure-docx/unnamed-chunk-8-1.png" id="109" name="Picture"/>
                     <pic:cNvPicPr>
                       <a:picLocks noChangeArrowheads="1" noChangeAspect="1"/>
                     </pic:cNvPicPr>
                   </pic:nvPicPr>
                   <pic:blipFill>
-                    <a:blip r:embed="rId106"/>
+                    <a:blip r:embed="rId107"/>
                     <a:stretch>
                       <a:fillRect/>
                     </a:stretch>
@@ -42627,9 +42637,27 @@
         </w:drawing>
       </w:r>
     </w:p>
-    <w:bookmarkEnd w:id="109"/>
+    <w:p>
+      <w:pPr>
+        <w:pStyle w:val="BodyText"/>
+      </w:pPr>
+      <w:r>
+        <w:t xml:space="preserve">In principle, the approach outlined in this appendix of estimating marginal effects followed by a meta-regression analysis can be used to test for a correlation between strength of CDD and other species-level traits (</w:t>
+      </w:r>
+      <w:r>
+        <w:rPr>
+          <w:iCs/>
+          <w:i/>
+        </w:rPr>
+        <w:t xml:space="preserve">e.g.</w:t>
+      </w:r>
+      <w:r>
+        <w:t xml:space="preserve">, wood density, leaf area, etc) or to determine how site-level CDD varies with site-level variables, such as latitude (Hülsmann et al. 202x), precipitation, soil fertility, etc. </w:t>
+      </w:r>
+    </w:p>
     <w:bookmarkEnd w:id="110"/>
-    <w:bookmarkStart w:id="118" w:name="references"/>
+    <w:bookmarkEnd w:id="111"/>
+    <w:bookmarkStart w:id="119" w:name="references"/>
     <w:p>
       <w:pPr>
         <w:pStyle w:val="Heading1"/>
@@ -42638,8 +42666,8 @@
         <w:t xml:space="preserve">References</w:t>
       </w:r>
     </w:p>
-    <w:bookmarkStart w:id="117" w:name="refs"/>
-    <w:bookmarkStart w:id="111" w:name="ref-barber2022bayesian"/>
+    <w:bookmarkStart w:id="118" w:name="refs"/>
+    <w:bookmarkStart w:id="112" w:name="ref-barber2022bayesian"/>
     <w:p>
       <w:pPr>
         <w:pStyle w:val="Bibliography"/>
@@ -42667,8 +42695,8 @@
         <w:t xml:space="preserve">.</w:t>
       </w:r>
     </w:p>
-    <w:bookmarkEnd w:id="111"/>
-    <w:bookmarkStart w:id="112" w:name="ref-broekman2019signs"/>
+    <w:bookmarkEnd w:id="112"/>
+    <w:bookmarkStart w:id="113" w:name="ref-broekman2019signs"/>
     <w:p>
       <w:pPr>
         <w:pStyle w:val="Bibliography"/>
@@ -42699,8 +42727,8 @@
         <w:t xml:space="preserve">22 (11): 1957–75.</w:t>
       </w:r>
     </w:p>
-    <w:bookmarkEnd w:id="112"/>
-    <w:bookmarkStart w:id="113" w:name="ref-canham2006neighborhood"/>
+    <w:bookmarkEnd w:id="113"/>
+    <w:bookmarkStart w:id="114" w:name="ref-canham2006neighborhood"/>
     <w:p>
       <w:pPr>
         <w:pStyle w:val="Bibliography"/>
@@ -42731,8 +42759,8 @@
         <w:t xml:space="preserve">16 (2): 540–54.</w:t>
       </w:r>
     </w:p>
-    <w:bookmarkEnd w:id="113"/>
-    <w:bookmarkStart w:id="114" w:name="ref-comita2023long"/>
+    <w:bookmarkEnd w:id="114"/>
+    <w:bookmarkStart w:id="115" w:name="ref-comita2023long"/>
     <w:p>
       <w:pPr>
         <w:pStyle w:val="Bibliography"/>
@@ -42763,8 +42791,8 @@
         <w:t xml:space="preserve">104 (9): e4140.</w:t>
       </w:r>
     </w:p>
-    <w:bookmarkEnd w:id="114"/>
-    <w:bookmarkStart w:id="115" w:name="ref-currie2016fitting"/>
+    <w:bookmarkEnd w:id="115"/>
+    <w:bookmarkStart w:id="116" w:name="ref-currie2016fitting"/>
     <w:p>
       <w:pPr>
         <w:pStyle w:val="Bibliography"/>
@@ -42795,8 +42823,8 @@
         <w:t xml:space="preserve">2016 (4): 356–83.</w:t>
       </w:r>
     </w:p>
-    <w:bookmarkEnd w:id="115"/>
-    <w:bookmarkStart w:id="116" w:name="ref-uriarte2010trait"/>
+    <w:bookmarkEnd w:id="116"/>
+    <w:bookmarkStart w:id="117" w:name="ref-uriarte2010trait"/>
     <w:p>
       <w:pPr>
         <w:pStyle w:val="Bibliography"/>
@@ -42827,9 +42855,9 @@
         <w:t xml:space="preserve">13 (12): 1503–14.</w:t>
       </w:r>
     </w:p>
-    <w:bookmarkEnd w:id="116"/>
     <w:bookmarkEnd w:id="117"/>
     <w:bookmarkEnd w:id="118"/>
+    <w:bookmarkEnd w:id="119"/>
     <w:sectPr/>
   </w:body>
 </w:document>
